--- a/Penerapan Algoritma A Star dan logika Fuzzy pada Game Pac-Man.docx
+++ b/Penerapan Algoritma A Star dan logika Fuzzy pada Game Pac-Man.docx
@@ -408,6 +408,7 @@
         <w:rPr>
           <w:rFonts w:ascii="Times New Roman" w:hAnsi="Times New Roman"/>
           <w:noProof/>
+          <w:lang w:val="id-ID" w:eastAsia="id-ID"/>
         </w:rPr>
         <w:drawing>
           <wp:anchor distT="0" distB="0" distL="114300" distR="114300" simplePos="0" relativeHeight="251657728" behindDoc="0" locked="0" layoutInCell="1" allowOverlap="1">
@@ -16772,6 +16773,7 @@
           <w:color w:val="000000"/>
           <w:sz w:val="24"/>
           <w:szCs w:val="24"/>
+          <w:lang w:val="id-ID" w:eastAsia="id-ID"/>
         </w:rPr>
         <w:drawing>
           <wp:inline distT="0" distB="0" distL="0" distR="0">
@@ -16886,6 +16888,7 @@
           <w:color w:val="000000"/>
           <w:sz w:val="24"/>
           <w:szCs w:val="24"/>
+          <w:lang w:val="id-ID" w:eastAsia="id-ID"/>
         </w:rPr>
         <w:lastRenderedPageBreak/>
         <w:drawing>
@@ -17066,6 +17069,7 @@
           <w:color w:val="000000"/>
           <w:sz w:val="24"/>
           <w:szCs w:val="24"/>
+          <w:lang w:val="id-ID" w:eastAsia="id-ID"/>
         </w:rPr>
         <w:drawing>
           <wp:inline distT="0" distB="0" distL="0" distR="0">
@@ -17234,6 +17238,7 @@
           <w:color w:val="000000"/>
           <w:sz w:val="24"/>
           <w:szCs w:val="24"/>
+          <w:lang w:val="id-ID" w:eastAsia="id-ID"/>
         </w:rPr>
         <w:lastRenderedPageBreak/>
         <w:drawing>
@@ -17350,6 +17355,7 @@
           <w:color w:val="000000"/>
           <w:sz w:val="24"/>
           <w:szCs w:val="24"/>
+          <w:lang w:val="id-ID" w:eastAsia="id-ID"/>
         </w:rPr>
         <w:drawing>
           <wp:inline distT="0" distB="0" distL="0" distR="0">
@@ -17503,6 +17509,7 @@
           <w:color w:val="000000"/>
           <w:sz w:val="24"/>
           <w:szCs w:val="24"/>
+          <w:lang w:val="id-ID" w:eastAsia="id-ID"/>
         </w:rPr>
         <w:lastRenderedPageBreak/>
         <w:drawing>
@@ -19024,7 +19031,17 @@
           <w:szCs w:val="24"/>
           <w:lang w:val="id-ID"/>
         </w:rPr>
-        <w:t xml:space="preserve"> untuk menguji fungsionalistas aplikasi apakah sesuai dengan hasil yang diharapkan, dan logika fuzzy pengujian dilakukan dengan perbandingan keluaran perhitungan dari sistem dan manual untuk mengetahui hasil pembulatan pada saat proses defuzzifikasi.</w:t>
+        <w:t xml:space="preserve"> untuk menguji fungsionalit</w:t>
+      </w:r>
+      <w:r>
+        <w:rPr>
+          <w:rFonts w:ascii="Times New Roman" w:hAnsi="Times New Roman"/>
+          <w:color w:val="000000"/>
+          <w:sz w:val="24"/>
+          <w:szCs w:val="24"/>
+          <w:lang w:val="id-ID"/>
+        </w:rPr>
+        <w:t>as aplikasi apakah sesuai dengan hasil yang diharapkan, dan logika fuzzy pengujian dilakukan dengan perbandingan keluaran perhitungan dari sistem dan manual untuk mengetahui hasil pembulatan pada saat proses defuzzifikasi.</w:t>
       </w:r>
     </w:p>
     <w:p>
@@ -21876,6 +21893,7 @@
           <w:color w:val="000000"/>
           <w:sz w:val="24"/>
           <w:szCs w:val="24"/>
+          <w:lang w:val="id-ID" w:eastAsia="id-ID"/>
         </w:rPr>
         <w:drawing>
           <wp:inline distT="0" distB="0" distL="0" distR="0">
@@ -21893,7 +21911,7 @@
                     <pic:cNvPicPr/>
                   </pic:nvPicPr>
                   <pic:blipFill>
-                    <a:blip r:embed="rId15"/>
+                    <a:blip r:embed="rId15" cstate="print"/>
                     <a:stretch>
                       <a:fillRect/>
                     </a:stretch>
@@ -22000,6 +22018,7 @@
           <w:color w:val="000000"/>
           <w:sz w:val="24"/>
           <w:szCs w:val="24"/>
+          <w:lang w:val="id-ID" w:eastAsia="id-ID"/>
         </w:rPr>
         <w:lastRenderedPageBreak/>
         <w:drawing>
@@ -22018,7 +22037,7 @@
                     <pic:cNvPicPr/>
                   </pic:nvPicPr>
                   <pic:blipFill>
-                    <a:blip r:embed="rId16"/>
+                    <a:blip r:embed="rId16" cstate="print"/>
                     <a:stretch>
                       <a:fillRect/>
                     </a:stretch>
@@ -22169,6 +22188,7 @@
           <w:color w:val="000000"/>
           <w:sz w:val="24"/>
           <w:szCs w:val="24"/>
+          <w:lang w:val="id-ID" w:eastAsia="id-ID"/>
         </w:rPr>
         <w:drawing>
           <wp:inline distT="0" distB="0" distL="0" distR="0">
@@ -22186,7 +22206,7 @@
                     <pic:cNvPicPr/>
                   </pic:nvPicPr>
                   <pic:blipFill>
-                    <a:blip r:embed="rId17"/>
+                    <a:blip r:embed="rId17" cstate="print"/>
                     <a:stretch>
                       <a:fillRect/>
                     </a:stretch>
@@ -23991,7 +24011,7 @@
 
 <file path=word/endnotes.xml><?xml version="1.0" encoding="utf-8"?>
 <w:endnotes xmlns:ve="http://schemas.openxmlformats.org/markup-compatibility/2006" xmlns:o="urn:schemas-microsoft-com:office:office" xmlns:r="http://schemas.openxmlformats.org/officeDocument/2006/relationships" xmlns:m="http://schemas.openxmlformats.org/officeDocument/2006/math" xmlns:v="urn:schemas-microsoft-com:vml" xmlns:wp="http://schemas.openxmlformats.org/drawingml/2006/wordprocessingDrawing" xmlns:w10="urn:schemas-microsoft-com:office:word" xmlns:w="http://schemas.openxmlformats.org/wordprocessingml/2006/main" xmlns:wne="http://schemas.microsoft.com/office/word/2006/wordml">
-  <w:endnote w:type="separator" w:id="0">
+  <w:endnote w:type="separator" w:id="-1">
     <w:p>
       <w:pPr>
         <w:spacing w:after="0" w:line="240" w:lineRule="auto"/>
@@ -24001,7 +24021,7 @@
       </w:r>
     </w:p>
   </w:endnote>
-  <w:endnote w:type="continuationSeparator" w:id="1">
+  <w:endnote w:type="continuationSeparator" w:id="0">
     <w:p>
       <w:pPr>
         <w:spacing w:after="0" w:line="240" w:lineRule="auto"/>
@@ -24057,7 +24077,7 @@
         <w:sz w:val="24"/>
         <w:szCs w:val="24"/>
       </w:rPr>
-      <w:t>26</w:t>
+      <w:t>24</w:t>
     </w:r>
     <w:r>
       <w:rPr>
@@ -24074,7 +24094,7 @@
 
 <file path=word/footnotes.xml><?xml version="1.0" encoding="utf-8"?>
 <w:footnotes xmlns:ve="http://schemas.openxmlformats.org/markup-compatibility/2006" xmlns:o="urn:schemas-microsoft-com:office:office" xmlns:r="http://schemas.openxmlformats.org/officeDocument/2006/relationships" xmlns:m="http://schemas.openxmlformats.org/officeDocument/2006/math" xmlns:v="urn:schemas-microsoft-com:vml" xmlns:wp="http://schemas.openxmlformats.org/drawingml/2006/wordprocessingDrawing" xmlns:w10="urn:schemas-microsoft-com:office:word" xmlns:w="http://schemas.openxmlformats.org/wordprocessingml/2006/main" xmlns:wne="http://schemas.microsoft.com/office/word/2006/wordml">
-  <w:footnote w:type="separator" w:id="0">
+  <w:footnote w:type="separator" w:id="-1">
     <w:p>
       <w:pPr>
         <w:spacing w:after="0" w:line="240" w:lineRule="auto"/>
@@ -24084,7 +24104,7 @@
       </w:r>
     </w:p>
   </w:footnote>
-  <w:footnote w:type="continuationSeparator" w:id="1">
+  <w:footnote w:type="continuationSeparator" w:id="0">
     <w:p>
       <w:pPr>
         <w:spacing w:after="0" w:line="240" w:lineRule="auto"/>
@@ -29290,7 +29310,7 @@
 </file>
 
 <file path=customXml/itemProps1.xml><?xml version="1.0" encoding="utf-8"?>
-<ds:datastoreItem xmlns:ds="http://schemas.openxmlformats.org/officeDocument/2006/customXml" ds:itemID="{E7967B59-1824-4B83-A675-8754C22FF9D1}">
+<ds:datastoreItem xmlns:ds="http://schemas.openxmlformats.org/officeDocument/2006/customXml" ds:itemID="{481E6C4A-479A-4B42-87D4-698935822EEF}">
   <ds:schemaRefs>
     <ds:schemaRef ds:uri="http://schemas.openxmlformats.org/officeDocument/2006/bibliography"/>
   </ds:schemaRefs>
